--- a/Build 3/IoT-netwerken.docx
+++ b/Build 3/IoT-netwerken.docx
@@ -1068,10 +1068,7 @@
     </w:p>
     <w:p>
       <w:r>
-        <w:t xml:space="preserve">Een LoRaWAN netwerk bestaat uit nodes of apparaten, één of meerdere gateways, een netwerkserver en een applicatieserver. De nodes zijn de eindpunten die de gegevens versturen. De gateways ontvangen de signalen die de nodes versturen en sturen deze vervolgens door naar de applicatieserver. Tenslotte verwerkt de applicatieserver deze gegevens om ze dan door te sturen naar de gebruiker. </w:t>
-      </w:r>
-      <w:r>
-        <w:t>De netwerkserver beheert de communicatie tussen de gateways en de applicatieserver.</w:t>
+        <w:t>Een LoRaWAN netwerk bestaat uit nodes of apparaten, één of meerdere gateways, een netwerkserver en een applicatieserver. De nodes zijn de eindpunten die de gegevens versturen. De gateways ontvangen de signalen die de nodes versturen en sturen deze vervolgens door naar de applicatieserver. Tenslotte verwerkt de applicatieserver deze gegevens om ze dan door te sturen naar de gebruiker. De netwerkserver beheert de communicatie tussen de gateways en de applicatieserver.</w:t>
       </w:r>
     </w:p>
     <w:p>
@@ -1131,6 +1128,34 @@
       <w:r>
         <w:t>LoRaWAN maakt gebruik van Advanced Encryption Standard om gegevens die tussen eindapparaten en de applicatieserver worden verzonden, te versleutelen.</w:t>
       </w:r>
+      <w:r>
+        <w:t xml:space="preserve"> </w:t>
+      </w:r>
+      <w:r>
+        <w:t xml:space="preserve">Dit zorgt ervoor dat alleen de bedoelde ontvangers de gegevens kunnen ontcijferen. </w:t>
+      </w:r>
+      <w:r>
+        <w:t>Verder word</w:t>
+      </w:r>
+      <w:r>
+        <w:t xml:space="preserve">en eindapparaten geauthentiseerd wanneer ze verbinding maken met het netwerk. Dit </w:t>
+      </w:r>
+      <w:r>
+        <w:t>gebeurt</w:t>
+      </w:r>
+      <w:r>
+        <w:t xml:space="preserve"> via de unieke identificatie van elk apparaat (DevEUI), dat samen met de AppEUI (toepassing ID) en de AppKey wordt gebruikt om het apparaat te verifiëren.</w:t>
+      </w:r>
+    </w:p>
+    <w:p>
+      <w:pPr>
+        <w:rPr>
+          <w:lang w:val="en-BE"/>
+        </w:rPr>
+      </w:pPr>
+      <w:r>
+        <w:t>Ten Slotte bevatten LoRaWAN berichten een MIC die is gebaseerd op NwkSKey (Networksession Key). Deze verzekerd de integriteit van de inhoud van de berichten. Als de MIC niet klopt, wordt het bericht afgewezen.</w:t>
+      </w:r>
     </w:p>
     <w:p>
       <w:pPr>
@@ -1156,17 +1181,27 @@
         <w:t>Hier komen dan volgende nadelen bij kijken: beperkte bandbreedte, beperkte QoS, hoge latency en een lage data payload die meestal beperkt is tot 240 bytes.</w:t>
       </w:r>
     </w:p>
+    <w:p/>
     <w:p>
       <w:pPr>
         <w:pStyle w:val="Kop2"/>
       </w:pPr>
       <w:r>
+        <w:lastRenderedPageBreak/>
         <w:t>Toekomstige ontwikkelingen en uitdagingen</w:t>
       </w:r>
     </w:p>
     <w:p>
       <w:r>
-        <w:t>Roaming binnen LoRaWAN-netwerken zal steeds verder worden uitgebreid. Dit zal het mogelijk maken dat apparaten naadloos kunnen communiceren tussen netwerken van verschillende operators en over landsgrenzen heen.</w:t>
+        <w:t xml:space="preserve">Roaming binnen LoRaWAN-netwerken zal steeds verder worden uitgebreid. Dit zal het mogelijk maken dat apparaten naadloos kunnen communiceren tussen netwerken van verschillende </w:t>
+      </w:r>
+      <w:proofErr w:type="gramStart"/>
+      <w:r>
+        <w:t>operators</w:t>
+      </w:r>
+      <w:proofErr w:type="gramEnd"/>
+      <w:r>
+        <w:t xml:space="preserve"> en over landsgrenzen heen.</w:t>
       </w:r>
       <w:r>
         <w:t xml:space="preserve"> Dit maakt LoRaWAN aantrekkelijker voor wereldwijde IoT-toepassingen</w:t>
@@ -1179,7 +1214,6 @@
         <w:pStyle w:val="Kop2"/>
       </w:pPr>
       <w:r>
-        <w:lastRenderedPageBreak/>
         <w:t>Conclusie</w:t>
       </w:r>
     </w:p>
@@ -1261,6 +1295,7 @@
         <w:pStyle w:val="Kop2"/>
       </w:pPr>
       <w:r>
+        <w:lastRenderedPageBreak/>
         <w:t xml:space="preserve">Schematisch </w:t>
       </w:r>
       <w:r>
@@ -1272,6 +1307,9 @@
     </w:p>
     <w:p>
       <w:r>
+        <w:rPr>
+          <w:noProof/>
+        </w:rPr>
         <w:drawing>
           <wp:inline distT="0" distB="0" distL="0" distR="0" wp14:anchorId="4DB6DB1C" wp14:editId="5E505F11">
             <wp:extent cx="5760720" cy="2966720"/>
@@ -1315,7 +1353,6 @@
         <w:pStyle w:val="Kop1"/>
       </w:pPr>
       <w:r>
-        <w:lastRenderedPageBreak/>
         <w:t>Bronnenlijst</w:t>
       </w:r>
     </w:p>
@@ -1358,7 +1395,7 @@
       <w:pPr>
         <w:jc w:val="left"/>
       </w:pPr>
-      <w:hyperlink r:id="rId9" w:history="1">
+      <w:hyperlink r:id="rId9" w:anchor="Devices_and_modules" w:history="1">
         <w:r>
           <w:rPr>
             <w:rStyle w:val="Hyperlink"/>
@@ -2154,6 +2191,7 @@
   <w:style w:type="character" w:default="1" w:styleId="Standaardalinea-lettertype">
     <w:name w:val="Default Paragraph Font"/>
     <w:uiPriority w:val="1"/>
+    <w:semiHidden/>
     <w:unhideWhenUsed/>
   </w:style>
   <w:style w:type="table" w:default="1" w:styleId="Standaardtabel">
